--- a/Analysis Report.docx
+++ b/Analysis Report.docx
@@ -1168,6 +1168,60 @@
       <w:contextualSpacing/>
     </w:pPr>
   </w:style>
+  <w:style w:type="paragraph" w:customStyle="1" w:styleId="ItemDescription">
+    <w:name w:val="Item Description"/>
+    <w:basedOn w:val="Normal"/>
+    <w:uiPriority w:val="10"/>
+    <w:qFormat/>
+    <w:rsid w:val="00F838AB"/>
+    <w:pPr>
+      <w:spacing w:before="40" w:after="120" w:line="240" w:lineRule="auto"/>
+      <w:ind w:right="360"/>
+    </w:pPr>
+    <w:rPr>
+      <w:rFonts w:asciiTheme="minorHAnsi" w:eastAsiaTheme="minorHAnsi" w:hAnsiTheme="minorHAnsi"/>
+      <w:kern w:val="20"/>
+      <w:sz w:val="24"/>
+      <w:szCs w:val="20"/>
+      <w:lang w:eastAsia="ja-JP"/>
+    </w:rPr>
+  </w:style>
+  <w:style w:type="paragraph" w:customStyle="1" w:styleId="Tableheading">
+    <w:name w:val="Table heading"/>
+    <w:basedOn w:val="Heading2"/>
+    <w:link w:val="TableheadingChar"/>
+    <w:uiPriority w:val="10"/>
+    <w:qFormat/>
+    <w:rsid w:val="00F838AB"/>
+    <w:pPr>
+      <w:spacing w:before="60" w:after="60" w:line="276" w:lineRule="auto"/>
+      <w:jc w:val="center"/>
+    </w:pPr>
+    <w:rPr>
+      <w:rFonts w:cs="Arial"/>
+      <w:bCs/>
+      <w:iCs/>
+      <w:color w:val="7A042E" w:themeColor="accent1" w:themeShade="BF"/>
+      <w:sz w:val="24"/>
+      <w:szCs w:val="28"/>
+    </w:rPr>
+  </w:style>
+  <w:style w:type="character" w:customStyle="1" w:styleId="TableheadingChar">
+    <w:name w:val="Table heading Char"/>
+    <w:basedOn w:val="Heading2Char"/>
+    <w:link w:val="Tableheading"/>
+    <w:uiPriority w:val="10"/>
+    <w:rsid w:val="00F838AB"/>
+    <w:rPr>
+      <w:rFonts w:asciiTheme="majorHAnsi" w:eastAsia="Times New Roman" w:hAnsiTheme="majorHAnsi" w:cs="Arial"/>
+      <w:b/>
+      <w:bCs/>
+      <w:iCs/>
+      <w:color w:val="7A042E" w:themeColor="accent1" w:themeShade="BF"/>
+      <w:sz w:val="24"/>
+      <w:szCs w:val="28"/>
+    </w:rPr>
+  </w:style>
 </w:styles>
 </file>
 

--- a/Analysis Report.docx
+++ b/Analysis Report.docx
@@ -881,7 +881,7 @@
     <w:link w:val="TitleChar"/>
     <w:uiPriority w:val="1"/>
     <w:qFormat/>
-    <w:rsid w:val="004B7E44"/>
+    <w:rsid w:val="00E90308"/>
     <w:pPr>
       <w:spacing w:line="240" w:lineRule="auto"/>
       <w:contextualSpacing/>
@@ -890,6 +890,7 @@
       <w:rFonts w:eastAsia="Times New Roman" w:cs="Times New Roman"/>
       <w:b/>
       <w:caps/>
+      <w:color w:val="7A042E" w:themeColor="accent1" w:themeShade="BF"/>
       <w:sz w:val="100"/>
       <w:szCs w:val="40"/>
     </w:rPr>
@@ -899,12 +900,12 @@
     <w:basedOn w:val="DefaultParagraphFont"/>
     <w:link w:val="Title"/>
     <w:uiPriority w:val="1"/>
-    <w:rsid w:val="004B7E44"/>
+    <w:rsid w:val="00E90308"/>
     <w:rPr>
       <w:rFonts w:asciiTheme="majorHAnsi" w:eastAsia="Times New Roman" w:hAnsiTheme="majorHAnsi" w:cs="Times New Roman"/>
       <w:b/>
       <w:caps/>
-      <w:color w:val="FFFFFF" w:themeColor="background1"/>
+      <w:color w:val="7A042E" w:themeColor="accent1" w:themeShade="BF"/>
       <w:sz w:val="100"/>
       <w:szCs w:val="40"/>
     </w:rPr>

--- a/Analysis Report.docx
+++ b/Analysis Report.docx
@@ -4,7 +4,7 @@
   <w:body>
     <w:p>
       <w:pPr>
-        <w:pStyle w:val="Heading1"/>
+        <w:pStyle w:val="Title"/>
         <w:rPr>
           <w:lang w:val="en-AU"/>
         </w:rPr>
@@ -18,6 +18,56 @@
     </w:p>
     <w:p>
       <w:pPr>
+        <w:rPr>
+          <w:lang w:val="en-AU"/>
+        </w:rPr>
+      </w:pPr>
+    </w:p>
+    <w:p>
+      <w:pPr>
+        <w:rPr>
+          <w:lang w:val="en-AU"/>
+        </w:rPr>
+        <w:sectPr>
+          <w:footerReference w:type="first" r:id="rId8"/>
+          <w:pgSz w:w="12240" w:h="15840"/>
+          <w:pgMar w:top="720" w:right="1152" w:bottom="720" w:left="1152" w:header="0" w:footer="0" w:gutter="0"/>
+          <w:pgNumType w:start="1"/>
+          <w:cols w:space="720"/>
+          <w:titlePg/>
+          <w:docGrid w:linePitch="381"/>
+        </w:sectPr>
+      </w:pPr>
+    </w:p>
+    <w:p>
+      <w:pPr>
+        <w:pStyle w:val="Heading1"/>
+        <w:rPr>
+          <w:lang w:val="en-AU"/>
+        </w:rPr>
+      </w:pPr>
+      <w:r>
+        <w:rPr>
+          <w:lang w:val="en-AU"/>
+        </w:rPr>
+        <w:lastRenderedPageBreak/>
+        <w:t>C</w:t>
+      </w:r>
+      <w:r>
+        <w:rPr>
+          <w:lang w:val="en-AU"/>
+        </w:rPr>
+        <w:t>ITE</w:t>
+      </w:r>
+      <w:r>
+        <w:rPr>
+          <w:lang w:val="en-AU"/>
+        </w:rPr>
+        <w:t xml:space="preserve"> Business Rules</w:t>
+      </w:r>
+    </w:p>
+    <w:p>
+      <w:pPr>
         <w:pStyle w:val="Subheading1"/>
         <w:rPr>
           <w:lang w:val="en-AU"/>
@@ -27,151 +77,10 @@
         <w:rPr>
           <w:lang w:val="en-AU"/>
         </w:rPr>
-        <w:t>This is the subheading</w:t>
-      </w:r>
-    </w:p>
-    <w:p>
-      <w:pPr>
-        <w:rPr>
-          <w:lang w:val="en-AU"/>
-        </w:rPr>
-      </w:pPr>
-    </w:p>
-    <w:p>
-      <w:pPr>
-        <w:pStyle w:val="Heading2"/>
-        <w:rPr>
-          <w:lang w:val="en-AU"/>
-        </w:rPr>
-      </w:pPr>
-      <w:r>
-        <w:rPr>
-          <w:lang w:val="en-AU"/>
-        </w:rPr>
-        <w:t>Identify the Problem</w:t>
-      </w:r>
-    </w:p>
-    <w:p>
-      <w:pPr>
-        <w:rPr>
-          <w:lang w:val="en-AU"/>
-        </w:rPr>
-      </w:pPr>
-      <w:r>
-        <w:rPr>
-          <w:lang w:val="en-AU"/>
-        </w:rPr>
-        <w:t xml:space="preserve">Acme Entertainment requires a refresh of their database application to function across multiple platforms. Our team will provide, in this report, a recommendation towards either a responsive or adaptive design. </w:t>
-      </w:r>
-    </w:p>
-    <w:p>
-      <w:pPr>
-        <w:rPr>
-          <w:lang w:val="en-AU"/>
-        </w:rPr>
-      </w:pPr>
-    </w:p>
-    <w:p>
-      <w:pPr>
-        <w:pStyle w:val="Heading2"/>
-        <w:rPr>
-          <w:lang w:val="en-AU"/>
-        </w:rPr>
-      </w:pPr>
-      <w:r>
-        <w:rPr>
-          <w:lang w:val="en-AU"/>
-        </w:rPr>
-        <w:t>Client Requirements</w:t>
-      </w:r>
-    </w:p>
-    <w:p>
-      <w:pPr>
-        <w:pStyle w:val="ListBullet"/>
-        <w:numPr>
-          <w:ilvl w:val="0"/>
-          <w:numId w:val="0"/>
-        </w:numPr>
-        <w:rPr>
-          <w:lang w:val="en-AU"/>
-        </w:rPr>
-      </w:pPr>
-      <w:r>
-        <w:rPr>
-          <w:lang w:val="en-AU"/>
-        </w:rPr>
-        <w:t xml:space="preserve">According to the collected information, we have </w:t>
-      </w:r>
-      <w:r>
-        <w:rPr>
-          <w:lang w:val="en-AU"/>
-        </w:rPr>
-        <w:t>summaris</w:t>
-      </w:r>
-      <w:r>
-        <w:rPr>
-          <w:lang w:val="en-AU"/>
-        </w:rPr>
-        <w:t>ed the following requirements</w:t>
-      </w:r>
-      <w:r>
-        <w:rPr>
-          <w:lang w:val="en-AU"/>
-        </w:rPr>
-        <w:t>:</w:t>
-      </w:r>
-    </w:p>
-    <w:p>
-      <w:pPr>
-        <w:pStyle w:val="ListBullet"/>
-        <w:rPr>
-          <w:lang w:val="en-AU"/>
-        </w:rPr>
-      </w:pPr>
-      <w:r>
-        <w:rPr>
-          <w:lang w:val="en-AU"/>
-        </w:rPr>
-        <w:t>Application must function across all major digital platforms</w:t>
-      </w:r>
-    </w:p>
-    <w:p>
-      <w:pPr>
-        <w:pStyle w:val="ListBullet"/>
-        <w:rPr>
-          <w:lang w:val="en-AU"/>
-        </w:rPr>
-      </w:pPr>
-      <w:r>
-        <w:rPr>
-          <w:lang w:val="en-AU"/>
-        </w:rPr>
-        <w:t>Database must be hosted on the cloud or a suitable local server</w:t>
-      </w:r>
-    </w:p>
-    <w:p>
-      <w:pPr>
-        <w:rPr>
-          <w:lang w:val="en-AU"/>
-        </w:rPr>
-      </w:pPr>
-    </w:p>
-    <w:p>
-      <w:pPr>
-        <w:pStyle w:val="Heading2"/>
-        <w:rPr>
-          <w:lang w:val="en-AU"/>
-        </w:rPr>
-      </w:pPr>
-      <w:r>
-        <w:rPr>
-          <w:lang w:val="en-AU"/>
-        </w:rPr>
-        <w:t>Recommendations</w:t>
+        <w:t xml:space="preserve">Describes the CITE Business Rules for </w:t>
       </w:r>
     </w:p>
     <w:sectPr>
-      <w:footerReference w:type="first" r:id="rId8"/>
       <w:pgSz w:w="12240" w:h="15840"/>
       <w:pgMar w:top="720" w:right="1152" w:bottom="720" w:left="1152" w:header="0" w:footer="0" w:gutter="0"/>
       <w:pgNumType w:start="1"/>
@@ -197,6 +106,13 @@
       <w:r>
         <w:continuationSeparator/>
       </w:r>
+    </w:p>
+  </w:endnote>
+  <w:endnote w:type="continuationNotice" w:id="1">
+    <w:p>
+      <w:pPr>
+        <w:spacing w:line="240" w:lineRule="auto"/>
+      </w:pPr>
     </w:p>
   </w:endnote>
 </w:endnotes>
@@ -263,6 +179,13 @@
       <w:r>
         <w:continuationSeparator/>
       </w:r>
+    </w:p>
+  </w:footnote>
+  <w:footnote w:type="continuationNotice" w:id="1">
+    <w:p>
+      <w:pPr>
+        <w:spacing w:line="240" w:lineRule="auto"/>
+      </w:pPr>
     </w:p>
   </w:footnote>
 </w:footnotes>
@@ -712,7 +635,7 @@
     <w:link w:val="Heading1Char"/>
     <w:uiPriority w:val="2"/>
     <w:qFormat/>
-    <w:rsid w:val="00B97770"/>
+    <w:rsid w:val="005E3FAA"/>
     <w:pPr>
       <w:keepNext/>
       <w:outlineLvl w:val="0"/>
@@ -720,6 +643,7 @@
     <w:rPr>
       <w:rFonts w:eastAsia="Times New Roman" w:cs="Times New Roman"/>
       <w:b/>
+      <w:caps/>
       <w:color w:val="7A042E" w:themeColor="accent1" w:themeShade="BF"/>
       <w:sz w:val="48"/>
       <w:szCs w:val="24"/>
@@ -753,7 +677,7 @@
     <w:uiPriority w:val="2"/>
     <w:unhideWhenUsed/>
     <w:qFormat/>
-    <w:rsid w:val="00B97770"/>
+    <w:rsid w:val="005E3FAA"/>
     <w:pPr>
       <w:spacing w:line="240" w:lineRule="auto"/>
       <w:outlineLvl w:val="2"/>
@@ -762,8 +686,9 @@
       <w:rFonts w:eastAsia="Times New Roman" w:cs="Times New Roman"/>
       <w:b/>
       <w:i/>
+      <w:caps/>
       <w:color w:val="155D56" w:themeColor="accent3" w:themeShade="BF"/>
-      <w:sz w:val="36"/>
+      <w:sz w:val="32"/>
     </w:rPr>
   </w:style>
   <w:style w:type="paragraph" w:styleId="Heading4">
@@ -866,10 +791,11 @@
     <w:basedOn w:val="DefaultParagraphFont"/>
     <w:link w:val="Heading1"/>
     <w:uiPriority w:val="2"/>
-    <w:rsid w:val="00B97770"/>
+    <w:rsid w:val="005E3FAA"/>
     <w:rPr>
       <w:rFonts w:asciiTheme="majorHAnsi" w:eastAsia="Times New Roman" w:hAnsiTheme="majorHAnsi" w:cs="Times New Roman"/>
       <w:b/>
+      <w:caps/>
       <w:color w:val="7A042E" w:themeColor="accent1" w:themeShade="BF"/>
       <w:sz w:val="48"/>
       <w:szCs w:val="24"/>
@@ -971,13 +897,14 @@
     <w:basedOn w:val="DefaultParagraphFont"/>
     <w:link w:val="Heading3"/>
     <w:uiPriority w:val="2"/>
-    <w:rsid w:val="00B97770"/>
+    <w:rsid w:val="005E3FAA"/>
     <w:rPr>
       <w:rFonts w:asciiTheme="majorHAnsi" w:eastAsia="Times New Roman" w:hAnsiTheme="majorHAnsi" w:cs="Times New Roman"/>
       <w:b/>
       <w:i/>
+      <w:caps/>
       <w:color w:val="155D56" w:themeColor="accent3" w:themeShade="BF"/>
-      <w:sz w:val="36"/>
+      <w:sz w:val="32"/>
       <w:szCs w:val="22"/>
     </w:rPr>
   </w:style>
@@ -1082,8 +1009,9 @@
     <w:basedOn w:val="Heading1"/>
     <w:next w:val="Normal"/>
     <w:qFormat/>
-    <w:rsid w:val="00B97770"/>
-    <w:rPr>
+    <w:rsid w:val="00FA23A9"/>
+    <w:rPr>
+      <w:caps w:val="0"/>
       <w:color w:val="858A8F" w:themeColor="text1" w:themeTint="80"/>
       <w:sz w:val="32"/>
     </w:rPr>
@@ -1095,7 +1023,7 @@
     <w:uiPriority w:val="39"/>
     <w:unhideWhenUsed/>
     <w:qFormat/>
-    <w:rsid w:val="00B97770"/>
+    <w:rsid w:val="005E3FAA"/>
     <w:pPr>
       <w:keepLines/>
       <w:spacing w:before="240" w:line="259" w:lineRule="auto"/>
@@ -1103,7 +1031,6 @@
     </w:pPr>
     <w:rPr>
       <w:rFonts w:eastAsiaTheme="majorEastAsia" w:cstheme="majorBidi"/>
-      <w:b w:val="0"/>
       <w:szCs w:val="32"/>
     </w:rPr>
   </w:style>

--- a/Analysis Report.docx
+++ b/Analysis Report.docx
@@ -78,6 +78,333 @@
           <w:lang w:val="en-AU"/>
         </w:rPr>
         <w:t xml:space="preserve">Describes the CITE Business Rules for </w:t>
+      </w:r>
+      <w:r>
+        <w:rPr>
+          <w:lang w:val="en-AU"/>
+        </w:rPr>
+        <w:t>Software Development</w:t>
+      </w:r>
+    </w:p>
+    <w:p>
+      <w:pPr>
+        <w:rPr>
+          <w:lang w:val="en-AU"/>
+        </w:rPr>
+      </w:pPr>
+    </w:p>
+    <w:p>
+      <w:pPr>
+        <w:rPr>
+          <w:lang w:val="en-AU"/>
+        </w:rPr>
+      </w:pPr>
+    </w:p>
+    <w:p>
+      <w:pPr>
+        <w:pStyle w:val="Heading1"/>
+        <w:rPr>
+          <w:lang w:val="en-AU"/>
+        </w:rPr>
+      </w:pPr>
+      <w:r>
+        <w:rPr>
+          <w:lang w:val="en-AU"/>
+        </w:rPr>
+        <w:t>CITE Managed Services QA</w:t>
+      </w:r>
+    </w:p>
+    <w:p>
+      <w:pPr>
+        <w:pStyle w:val="Subheading1"/>
+        <w:rPr>
+          <w:lang w:val="en-AU"/>
+        </w:rPr>
+      </w:pPr>
+      <w:r>
+        <w:rPr>
+          <w:lang w:val="en-AU"/>
+        </w:rPr>
+        <w:t xml:space="preserve">CITE Managed Services </w:t>
+      </w:r>
+      <w:r>
+        <w:rPr>
+          <w:lang w:val="en-AU"/>
+        </w:rPr>
+        <w:t xml:space="preserve">(CITEMS) </w:t>
+      </w:r>
+      <w:r>
+        <w:rPr>
+          <w:lang w:val="en-AU"/>
+        </w:rPr>
+        <w:t>Quality Assurance Practices</w:t>
+      </w:r>
+    </w:p>
+    <w:p>
+      <w:pPr>
+        <w:rPr>
+          <w:lang w:val="en-AU"/>
+        </w:rPr>
+      </w:pPr>
+      <w:r>
+        <w:rPr>
+          <w:lang w:val="en-AU"/>
+        </w:rPr>
+        <w:t xml:space="preserve">According to the </w:t>
+      </w:r>
+      <w:hyperlink r:id="rId9" w:history="1">
+        <w:r>
+          <w:rPr>
+            <w:rStyle w:val="Hyperlink"/>
+            <w:lang w:val="en-AU"/>
+          </w:rPr>
+          <w:t>CITEMS</w:t>
+        </w:r>
+      </w:hyperlink>
+      <w:r>
+        <w:rPr>
+          <w:lang w:val="en-AU"/>
+        </w:rPr>
+        <w:t xml:space="preserve"> website,</w:t>
+      </w:r>
+      <w:r>
+        <w:rPr>
+          <w:lang w:val="en-AU"/>
+        </w:rPr>
+        <w:t xml:space="preserve"> their organisation has launched processes which evaluate the project’s performance as well as ensure that quality standards are being followed and that the deliverables meet the client’s requirements.</w:t>
+      </w:r>
+    </w:p>
+    <w:p>
+      <w:pPr>
+        <w:rPr>
+          <w:lang w:val="en-AU"/>
+        </w:rPr>
+      </w:pPr>
+    </w:p>
+    <w:p>
+      <w:pPr>
+        <w:rPr>
+          <w:lang w:val="en-AU"/>
+        </w:rPr>
+      </w:pPr>
+      <w:r>
+        <w:rPr>
+          <w:lang w:val="en-AU"/>
+        </w:rPr>
+        <w:t>Some of their quality assurance practices include:</w:t>
+      </w:r>
+    </w:p>
+    <w:p>
+      <w:pPr>
+        <w:pStyle w:val="ListBullet"/>
+      </w:pPr>
+      <w:r>
+        <w:t>Conduct full-cycle quality assurance testing</w:t>
+      </w:r>
+    </w:p>
+    <w:p>
+      <w:pPr>
+        <w:pStyle w:val="ListBullet"/>
+      </w:pPr>
+      <w:r>
+        <w:t>Document and code reviews</w:t>
+      </w:r>
+    </w:p>
+    <w:p>
+      <w:pPr>
+        <w:pStyle w:val="ListBullet"/>
+      </w:pPr>
+      <w:r>
+        <w:t>Defect tracking</w:t>
+      </w:r>
+    </w:p>
+    <w:p>
+      <w:pPr>
+        <w:pStyle w:val="ListBullet"/>
+      </w:pPr>
+      <w:r>
+        <w:t>Configuration management</w:t>
+      </w:r>
+    </w:p>
+    <w:p>
+      <w:pPr>
+        <w:pStyle w:val="ListBullet"/>
+      </w:pPr>
+      <w:r>
+        <w:t>Process monitoring</w:t>
+      </w:r>
+    </w:p>
+    <w:p>
+      <w:pPr>
+        <w:pStyle w:val="ListBullet"/>
+      </w:pPr>
+      <w:r>
+        <w:t>Risk management</w:t>
+      </w:r>
+    </w:p>
+    <w:p>
+      <w:pPr>
+        <w:pStyle w:val="ListBullet"/>
+        <w:numPr>
+          <w:ilvl w:val="0"/>
+          <w:numId w:val="0"/>
+        </w:numPr>
+      </w:pPr>
+    </w:p>
+    <w:p>
+      <w:pPr>
+        <w:pStyle w:val="ListBullet"/>
+        <w:numPr>
+          <w:ilvl w:val="0"/>
+          <w:numId w:val="0"/>
+        </w:numPr>
+      </w:pPr>
+      <w:r>
+        <w:t>CITEMS conducts quality assurance throughout the development lifecycle with their QA team members engaged in every stage.</w:t>
+      </w:r>
+      <w:r>
+        <w:t xml:space="preserve"> A standard QA lifecycle at CITEMS will involve the following stages:</w:t>
+      </w:r>
+    </w:p>
+    <w:p>
+      <w:pPr>
+        <w:pStyle w:val="ListBullet"/>
+        <w:numPr>
+          <w:ilvl w:val="0"/>
+          <w:numId w:val="3"/>
+        </w:numPr>
+      </w:pPr>
+      <w:r>
+        <w:t>Initiation and Planning – Project specification analysis, test plan explanation and team assignment</w:t>
+      </w:r>
+    </w:p>
+    <w:p>
+      <w:pPr>
+        <w:pStyle w:val="ListBullet"/>
+        <w:numPr>
+          <w:ilvl w:val="0"/>
+          <w:numId w:val="3"/>
+        </w:numPr>
+      </w:pPr>
+      <w:r>
+        <w:t>First review</w:t>
+      </w:r>
+      <w:r>
+        <w:t xml:space="preserve"> – Early testing of first development deliverables, refining test plan as well as test items (if required)</w:t>
+      </w:r>
+    </w:p>
+    <w:p>
+      <w:pPr>
+        <w:pStyle w:val="ListBullet"/>
+        <w:numPr>
+          <w:ilvl w:val="0"/>
+          <w:numId w:val="3"/>
+        </w:numPr>
+      </w:pPr>
+      <w:r>
+        <w:t>Iteration audits</w:t>
+      </w:r>
+      <w:r>
+        <w:t xml:space="preserve"> – Ongoing test of intermediate iteration builds</w:t>
+      </w:r>
+    </w:p>
+    <w:p>
+      <w:pPr>
+        <w:pStyle w:val="ListBullet"/>
+        <w:numPr>
+          <w:ilvl w:val="0"/>
+          <w:numId w:val="3"/>
+        </w:numPr>
+      </w:pPr>
+      <w:r>
+        <w:t>Final verification and validation</w:t>
+      </w:r>
+      <w:r>
+        <w:t xml:space="preserve"> – Final product testing to guarantee bespoke quality and readiness for deployment</w:t>
+      </w:r>
+    </w:p>
+    <w:p>
+      <w:pPr>
+        <w:rPr>
+          <w:lang w:val="en-AU"/>
+        </w:rPr>
+      </w:pPr>
+    </w:p>
+    <w:p>
+      <w:pPr>
+        <w:pStyle w:val="Heading1"/>
+        <w:rPr>
+          <w:lang w:val="en-AU"/>
+        </w:rPr>
+      </w:pPr>
+      <w:r>
+        <w:rPr>
+          <w:lang w:val="en-AU"/>
+        </w:rPr>
+        <w:t>A.E. Development Requirements</w:t>
+      </w:r>
+    </w:p>
+    <w:p>
+      <w:pPr>
+        <w:pStyle w:val="Subheading1"/>
+        <w:rPr>
+          <w:lang w:val="en-AU"/>
+        </w:rPr>
+      </w:pPr>
+      <w:r>
+        <w:rPr>
+          <w:lang w:val="en-AU"/>
+        </w:rPr>
+        <w:t>Acme Entertainment Pty Ltd development requirements</w:t>
+      </w:r>
+    </w:p>
+    <w:p>
+      <w:pPr>
+        <w:rPr>
+          <w:lang w:val="en-AU"/>
+        </w:rPr>
+      </w:pPr>
+      <w:r>
+        <w:rPr>
+          <w:lang w:val="en-AU"/>
+        </w:rPr>
+        <w:t>Acme Entertainment have commissioned a prototype movie database, however, this application is required to be updated to meet the following requirements:</w:t>
+      </w:r>
+    </w:p>
+    <w:p>
+      <w:pPr>
+        <w:pStyle w:val="ListBullet"/>
+        <w:numPr>
+          <w:ilvl w:val="0"/>
+          <w:numId w:val="4"/>
+        </w:numPr>
+        <w:rPr>
+          <w:lang w:val="en-AU"/>
+        </w:rPr>
+      </w:pPr>
+      <w:r>
+        <w:rPr>
+          <w:lang w:val="en-AU"/>
+        </w:rPr>
+        <w:t>Able to use across all major digital platforms</w:t>
+      </w:r>
+    </w:p>
+    <w:p>
+      <w:pPr>
+        <w:pStyle w:val="ListBullet"/>
+        <w:numPr>
+          <w:ilvl w:val="0"/>
+          <w:numId w:val="4"/>
+        </w:numPr>
+        <w:rPr>
+          <w:lang w:val="en-AU"/>
+        </w:rPr>
+      </w:pPr>
+      <w:r>
+        <w:rPr>
+          <w:lang w:val="en-AU"/>
+        </w:rPr>
+        <w:t>A multi-platform report must be developed explaining the two design options currently used (adaptive and responsive)</w:t>
       </w:r>
     </w:p>
     <w:sectPr>
@@ -214,8 +541,239 @@
       </w:rPr>
     </w:lvl>
   </w:abstractNum>
+  <w:abstractNum w:abstractNumId="1" w15:restartNumberingAfterBreak="0">
+    <w:nsid w:val="37A208B4"/>
+    <w:multiLevelType w:val="hybridMultilevel"/>
+    <w:tmpl w:val="2C482BE8"/>
+    <w:lvl w:ilvl="0" w:tplc="BBFAD6D6">
+      <w:start w:val="1"/>
+      <w:numFmt w:val="bullet"/>
+      <w:lvlText w:val=""/>
+      <w:lvlJc w:val="left"/>
+      <w:pPr>
+        <w:ind w:left="284" w:hanging="284"/>
+      </w:pPr>
+      <w:rPr>
+        <w:rFonts w:ascii="Symbol" w:hAnsi="Symbol" w:hint="default"/>
+      </w:rPr>
+    </w:lvl>
+    <w:lvl w:ilvl="1" w:tplc="0C090003" w:tentative="1">
+      <w:start w:val="1"/>
+      <w:numFmt w:val="bullet"/>
+      <w:lvlText w:val="o"/>
+      <w:lvlJc w:val="left"/>
+      <w:pPr>
+        <w:ind w:left="1440" w:hanging="360"/>
+      </w:pPr>
+      <w:rPr>
+        <w:rFonts w:ascii="Courier New" w:hAnsi="Courier New" w:cs="Courier New" w:hint="default"/>
+      </w:rPr>
+    </w:lvl>
+    <w:lvl w:ilvl="2" w:tplc="0C090005" w:tentative="1">
+      <w:start w:val="1"/>
+      <w:numFmt w:val="bullet"/>
+      <w:lvlText w:val=""/>
+      <w:lvlJc w:val="left"/>
+      <w:pPr>
+        <w:ind w:left="2160" w:hanging="360"/>
+      </w:pPr>
+      <w:rPr>
+        <w:rFonts w:ascii="Wingdings" w:hAnsi="Wingdings" w:hint="default"/>
+      </w:rPr>
+    </w:lvl>
+    <w:lvl w:ilvl="3" w:tplc="0C090001" w:tentative="1">
+      <w:start w:val="1"/>
+      <w:numFmt w:val="bullet"/>
+      <w:lvlText w:val=""/>
+      <w:lvlJc w:val="left"/>
+      <w:pPr>
+        <w:ind w:left="2880" w:hanging="360"/>
+      </w:pPr>
+      <w:rPr>
+        <w:rFonts w:ascii="Symbol" w:hAnsi="Symbol" w:hint="default"/>
+      </w:rPr>
+    </w:lvl>
+    <w:lvl w:ilvl="4" w:tplc="0C090003" w:tentative="1">
+      <w:start w:val="1"/>
+      <w:numFmt w:val="bullet"/>
+      <w:lvlText w:val="o"/>
+      <w:lvlJc w:val="left"/>
+      <w:pPr>
+        <w:ind w:left="3600" w:hanging="360"/>
+      </w:pPr>
+      <w:rPr>
+        <w:rFonts w:ascii="Courier New" w:hAnsi="Courier New" w:cs="Courier New" w:hint="default"/>
+      </w:rPr>
+    </w:lvl>
+    <w:lvl w:ilvl="5" w:tplc="0C090005" w:tentative="1">
+      <w:start w:val="1"/>
+      <w:numFmt w:val="bullet"/>
+      <w:lvlText w:val=""/>
+      <w:lvlJc w:val="left"/>
+      <w:pPr>
+        <w:ind w:left="4320" w:hanging="360"/>
+      </w:pPr>
+      <w:rPr>
+        <w:rFonts w:ascii="Wingdings" w:hAnsi="Wingdings" w:hint="default"/>
+      </w:rPr>
+    </w:lvl>
+    <w:lvl w:ilvl="6" w:tplc="0C090001" w:tentative="1">
+      <w:start w:val="1"/>
+      <w:numFmt w:val="bullet"/>
+      <w:lvlText w:val=""/>
+      <w:lvlJc w:val="left"/>
+      <w:pPr>
+        <w:ind w:left="5040" w:hanging="360"/>
+      </w:pPr>
+      <w:rPr>
+        <w:rFonts w:ascii="Symbol" w:hAnsi="Symbol" w:hint="default"/>
+      </w:rPr>
+    </w:lvl>
+    <w:lvl w:ilvl="7" w:tplc="0C090003" w:tentative="1">
+      <w:start w:val="1"/>
+      <w:numFmt w:val="bullet"/>
+      <w:lvlText w:val="o"/>
+      <w:lvlJc w:val="left"/>
+      <w:pPr>
+        <w:ind w:left="5760" w:hanging="360"/>
+      </w:pPr>
+      <w:rPr>
+        <w:rFonts w:ascii="Courier New" w:hAnsi="Courier New" w:cs="Courier New" w:hint="default"/>
+      </w:rPr>
+    </w:lvl>
+    <w:lvl w:ilvl="8" w:tplc="0C090005" w:tentative="1">
+      <w:start w:val="1"/>
+      <w:numFmt w:val="bullet"/>
+      <w:lvlText w:val=""/>
+      <w:lvlJc w:val="left"/>
+      <w:pPr>
+        <w:ind w:left="6480" w:hanging="360"/>
+      </w:pPr>
+      <w:rPr>
+        <w:rFonts w:ascii="Wingdings" w:hAnsi="Wingdings" w:hint="default"/>
+      </w:rPr>
+    </w:lvl>
+  </w:abstractNum>
+  <w:abstractNum w:abstractNumId="2" w15:restartNumberingAfterBreak="0">
+    <w:nsid w:val="407F79F6"/>
+    <w:multiLevelType w:val="singleLevel"/>
+    <w:tmpl w:val="6F0E05AE"/>
+    <w:lvl w:ilvl="0">
+      <w:start w:val="1"/>
+      <w:numFmt w:val="bullet"/>
+      <w:lvlText w:val=""/>
+      <w:lvlJc w:val="left"/>
+      <w:pPr>
+        <w:tabs>
+          <w:tab w:val="num" w:pos="360"/>
+        </w:tabs>
+        <w:ind w:left="360" w:hanging="360"/>
+      </w:pPr>
+      <w:rPr>
+        <w:rFonts w:ascii="Symbol" w:hAnsi="Symbol" w:hint="default"/>
+      </w:rPr>
+    </w:lvl>
+  </w:abstractNum>
+  <w:abstractNum w:abstractNumId="3" w15:restartNumberingAfterBreak="0">
+    <w:nsid w:val="5B790A0C"/>
+    <w:multiLevelType w:val="hybridMultilevel"/>
+    <w:tmpl w:val="31A0434A"/>
+    <w:lvl w:ilvl="0" w:tplc="6B12EEEA">
+      <w:start w:val="1"/>
+      <w:numFmt w:val="decimal"/>
+      <w:lvlText w:val="%1."/>
+      <w:lvlJc w:val="left"/>
+      <w:pPr>
+        <w:ind w:left="284" w:hanging="284"/>
+      </w:pPr>
+      <w:rPr>
+        <w:rFonts w:hint="default"/>
+      </w:rPr>
+    </w:lvl>
+    <w:lvl w:ilvl="1" w:tplc="0C090019" w:tentative="1">
+      <w:start w:val="1"/>
+      <w:numFmt w:val="lowerLetter"/>
+      <w:lvlText w:val="%2."/>
+      <w:lvlJc w:val="left"/>
+      <w:pPr>
+        <w:ind w:left="1440" w:hanging="360"/>
+      </w:pPr>
+    </w:lvl>
+    <w:lvl w:ilvl="2" w:tplc="0C09001B" w:tentative="1">
+      <w:start w:val="1"/>
+      <w:numFmt w:val="lowerRoman"/>
+      <w:lvlText w:val="%3."/>
+      <w:lvlJc w:val="right"/>
+      <w:pPr>
+        <w:ind w:left="2160" w:hanging="180"/>
+      </w:pPr>
+    </w:lvl>
+    <w:lvl w:ilvl="3" w:tplc="0C09000F" w:tentative="1">
+      <w:start w:val="1"/>
+      <w:numFmt w:val="decimal"/>
+      <w:lvlText w:val="%4."/>
+      <w:lvlJc w:val="left"/>
+      <w:pPr>
+        <w:ind w:left="2880" w:hanging="360"/>
+      </w:pPr>
+    </w:lvl>
+    <w:lvl w:ilvl="4" w:tplc="0C090019" w:tentative="1">
+      <w:start w:val="1"/>
+      <w:numFmt w:val="lowerLetter"/>
+      <w:lvlText w:val="%5."/>
+      <w:lvlJc w:val="left"/>
+      <w:pPr>
+        <w:ind w:left="3600" w:hanging="360"/>
+      </w:pPr>
+    </w:lvl>
+    <w:lvl w:ilvl="5" w:tplc="0C09001B" w:tentative="1">
+      <w:start w:val="1"/>
+      <w:numFmt w:val="lowerRoman"/>
+      <w:lvlText w:val="%6."/>
+      <w:lvlJc w:val="right"/>
+      <w:pPr>
+        <w:ind w:left="4320" w:hanging="180"/>
+      </w:pPr>
+    </w:lvl>
+    <w:lvl w:ilvl="6" w:tplc="0C09000F" w:tentative="1">
+      <w:start w:val="1"/>
+      <w:numFmt w:val="decimal"/>
+      <w:lvlText w:val="%7."/>
+      <w:lvlJc w:val="left"/>
+      <w:pPr>
+        <w:ind w:left="5040" w:hanging="360"/>
+      </w:pPr>
+    </w:lvl>
+    <w:lvl w:ilvl="7" w:tplc="0C090019" w:tentative="1">
+      <w:start w:val="1"/>
+      <w:numFmt w:val="lowerLetter"/>
+      <w:lvlText w:val="%8."/>
+      <w:lvlJc w:val="left"/>
+      <w:pPr>
+        <w:ind w:left="5760" w:hanging="360"/>
+      </w:pPr>
+    </w:lvl>
+    <w:lvl w:ilvl="8" w:tplc="0C09001B" w:tentative="1">
+      <w:start w:val="1"/>
+      <w:numFmt w:val="lowerRoman"/>
+      <w:lvlText w:val="%9."/>
+      <w:lvlJc w:val="right"/>
+      <w:pPr>
+        <w:ind w:left="6480" w:hanging="180"/>
+      </w:pPr>
+    </w:lvl>
+  </w:abstractNum>
   <w:num w:numId="1">
     <w:abstractNumId w:val="0"/>
+  </w:num>
+  <w:num w:numId="2">
+    <w:abstractNumId w:val="1"/>
+  </w:num>
+  <w:num w:numId="3">
+    <w:abstractNumId w:val="3"/>
+  </w:num>
+  <w:num w:numId="4">
+    <w:abstractNumId w:val="2"/>
   </w:num>
 </w:numbering>
 </file>
@@ -1150,6 +1708,36 @@
       <w:szCs w:val="28"/>
     </w:rPr>
   </w:style>
+  <w:style w:type="character" w:styleId="UnresolvedMention">
+    <w:name w:val="Unresolved Mention"/>
+    <w:basedOn w:val="DefaultParagraphFont"/>
+    <w:uiPriority w:val="99"/>
+    <w:semiHidden/>
+    <w:unhideWhenUsed/>
+    <w:rsid w:val="005E6729"/>
+    <w:rPr>
+      <w:color w:val="605E5C"/>
+      <w:shd w:val="clear" w:color="auto" w:fill="E1DFDD"/>
+    </w:rPr>
+  </w:style>
+  <w:style w:type="paragraph" w:styleId="ListParagraph">
+    <w:name w:val="List Paragraph"/>
+    <w:basedOn w:val="Normal"/>
+    <w:uiPriority w:val="34"/>
+    <w:unhideWhenUsed/>
+    <w:qFormat/>
+    <w:rsid w:val="0093456C"/>
+    <w:pPr>
+      <w:spacing w:before="120" w:after="200" w:line="264" w:lineRule="auto"/>
+      <w:ind w:left="720"/>
+      <w:contextualSpacing/>
+    </w:pPr>
+    <w:rPr>
+      <w:rFonts w:asciiTheme="minorHAnsi" w:eastAsiaTheme="minorHAnsi" w:hAnsiTheme="minorHAnsi"/>
+      <w:color w:val="63676C" w:themeColor="text1" w:themeTint="A6"/>
+      <w:sz w:val="24"/>
+    </w:rPr>
+  </w:style>
 </w:styles>
 </file>
 

--- a/Analysis Report.docx
+++ b/Analysis Report.docx
@@ -1,6 +1,6 @@
 
 <file path=word/document.xml><?xml version="1.0" encoding="utf-8"?>
-<w:document xmlns:wpc="http://schemas.microsoft.com/office/word/2010/wordprocessingCanvas" xmlns:cx="http://schemas.microsoft.com/office/drawing/2014/chartex" xmlns:cx1="http://schemas.microsoft.com/office/drawing/2015/9/8/chartex" xmlns:cx2="http://schemas.microsoft.com/office/drawing/2015/10/21/chartex" xmlns:cx3="http://schemas.microsoft.com/office/drawing/2016/5/9/chartex" xmlns:cx4="http://schemas.microsoft.com/office/drawing/2016/5/10/chartex" xmlns:cx5="http://schemas.microsoft.com/office/drawing/2016/5/11/chartex" xmlns:cx6="http://schemas.microsoft.com/office/drawing/2016/5/12/chartex" xmlns:cx7="http://schemas.microsoft.com/office/drawing/2016/5/13/chartex" xmlns:cx8="http://schemas.microsoft.com/office/drawing/2016/5/14/chartex" xmlns:mc="http://schemas.openxmlformats.org/markup-compatibility/2006" xmlns:aink="http://schemas.microsoft.com/office/drawing/2016/ink" xmlns:am3d="http://schemas.microsoft.com/office/drawing/2017/model3d" xmlns:o="urn:schemas-microsoft-com:office:office" xmlns:r="http://schemas.openxmlformats.org/officeDocument/2006/relationships" xmlns:m="http://schemas.openxmlformats.org/officeDocument/2006/math" xmlns:v="urn:schemas-microsoft-com:vml" xmlns:wp14="http://schemas.microsoft.com/office/word/2010/wordprocessingDrawing" xmlns:wp="http://schemas.openxmlformats.org/drawingml/2006/wordprocessingDrawing" xmlns:w10="urn:schemas-microsoft-com:office:word" xmlns:w="http://schemas.openxmlformats.org/wordprocessingml/2006/main" xmlns:w14="http://schemas.microsoft.com/office/word/2010/wordml" xmlns:w15="http://schemas.microsoft.com/office/word/2012/wordml" xmlns:w16cex="http://schemas.microsoft.com/office/word/2018/wordml/cex" xmlns:w16cid="http://schemas.microsoft.com/office/word/2016/wordml/cid" xmlns:w16="http://schemas.microsoft.com/office/word/2018/wordml" xmlns:w16se="http://schemas.microsoft.com/office/word/2015/wordml/symex" xmlns:wpg="http://schemas.microsoft.com/office/word/2010/wordprocessingGroup" xmlns:wpi="http://schemas.microsoft.com/office/word/2010/wordprocessingInk" xmlns:wne="http://schemas.microsoft.com/office/word/2006/wordml" xmlns:wps="http://schemas.microsoft.com/office/word/2010/wordprocessingShape" mc:Ignorable="w14 w15 w16se w16cid w16 w16cex wp14">
+<w:document xmlns:wpc="http://schemas.microsoft.com/office/word/2010/wordprocessingCanvas" xmlns:cx="http://schemas.microsoft.com/office/drawing/2014/chartex" xmlns:cx1="http://schemas.microsoft.com/office/drawing/2015/9/8/chartex" xmlns:mc="http://schemas.openxmlformats.org/markup-compatibility/2006" xmlns:o="urn:schemas-microsoft-com:office:office" xmlns:r="http://schemas.openxmlformats.org/officeDocument/2006/relationships" xmlns:m="http://schemas.openxmlformats.org/officeDocument/2006/math" xmlns:v="urn:schemas-microsoft-com:vml" xmlns:wp14="http://schemas.microsoft.com/office/word/2010/wordprocessingDrawing" xmlns:wp="http://schemas.openxmlformats.org/drawingml/2006/wordprocessingDrawing" xmlns:w10="urn:schemas-microsoft-com:office:word" xmlns:w="http://schemas.openxmlformats.org/wordprocessingml/2006/main" xmlns:w14="http://schemas.microsoft.com/office/word/2010/wordml" xmlns:w15="http://schemas.microsoft.com/office/word/2012/wordml" xmlns:w16se="http://schemas.microsoft.com/office/word/2015/wordml/symex" xmlns:wpg="http://schemas.microsoft.com/office/word/2010/wordprocessingGroup" xmlns:wpi="http://schemas.microsoft.com/office/word/2010/wordprocessingInk" xmlns:wne="http://schemas.microsoft.com/office/word/2006/wordml" xmlns:wps="http://schemas.microsoft.com/office/word/2010/wordprocessingShape" mc:Ignorable="w14 w15 w16se wp14">
   <w:body>
     <w:p>
       <w:pPr>
@@ -92,6 +92,74 @@
           <w:lang w:val="en-AU"/>
         </w:rPr>
       </w:pPr>
+      <w:r>
+        <w:rPr>
+          <w:lang w:val="en-AU"/>
+        </w:rPr>
+        <w:t>At CITEMS we a</w:t>
+      </w:r>
+      <w:r>
+        <w:rPr>
+          <w:lang w:val="en-AU"/>
+        </w:rPr>
+        <w:t>dhere to our</w:t>
+      </w:r>
+      <w:r>
+        <w:rPr>
+          <w:lang w:val="en-AU"/>
+        </w:rPr>
+        <w:t xml:space="preserve"> business rules </w:t>
+      </w:r>
+      <w:r>
+        <w:rPr>
+          <w:lang w:val="en-AU"/>
+        </w:rPr>
+        <w:t>which consist of:</w:t>
+      </w:r>
+    </w:p>
+    <w:p>
+      <w:pPr>
+        <w:pStyle w:val="ListBullet"/>
+        <w:rPr>
+          <w:lang w:val="en-AU"/>
+        </w:rPr>
+      </w:pPr>
+      <w:r>
+        <w:rPr>
+          <w:lang w:val="en-AU"/>
+        </w:rPr>
+        <w:t>Prioritising client interests</w:t>
+      </w:r>
+    </w:p>
+    <w:p>
+      <w:pPr>
+        <w:pStyle w:val="ListBullet"/>
+        <w:rPr>
+          <w:lang w:val="en-AU"/>
+        </w:rPr>
+      </w:pPr>
+      <w:r>
+        <w:rPr>
+          <w:lang w:val="en-AU"/>
+        </w:rPr>
+        <w:t>Operate in an ethical manner in regards to the regulations</w:t>
+      </w:r>
+    </w:p>
+    <w:p>
+      <w:pPr>
+        <w:pStyle w:val="ListBullet"/>
+        <w:rPr>
+          <w:lang w:val="en-AU"/>
+        </w:rPr>
+      </w:pPr>
+      <w:r>
+        <w:rPr>
+          <w:lang w:val="en-AU"/>
+        </w:rPr>
+        <w:t>Uphold accountability during software development</w:t>
+      </w:r>
+      <w:bookmarkStart w:id="0" w:name="_GoBack"/>
+      <w:bookmarkEnd w:id="0"/>
     </w:p>
     <w:p>
       <w:pPr>
@@ -171,27 +239,39 @@
         <w:rPr>
           <w:lang w:val="en-AU"/>
         </w:rPr>
-        <w:t xml:space="preserve"> their organisation has launched processes which evaluate the project’s performance as well as ensure that quality standards are being followed and that the deliverables meet the client’s requirements.</w:t>
-      </w:r>
-    </w:p>
-    <w:p>
-      <w:pPr>
-        <w:rPr>
-          <w:lang w:val="en-AU"/>
-        </w:rPr>
-      </w:pPr>
-    </w:p>
-    <w:p>
-      <w:pPr>
-        <w:rPr>
-          <w:lang w:val="en-AU"/>
-        </w:rPr>
-      </w:pPr>
-      <w:r>
-        <w:rPr>
-          <w:lang w:val="en-AU"/>
-        </w:rPr>
-        <w:t>Some of their quality assurance practices include:</w:t>
+        <w:t xml:space="preserve"> ou</w:t>
+      </w:r>
+      <w:r>
+        <w:rPr>
+          <w:lang w:val="en-AU"/>
+        </w:rPr>
+        <w:t>r organisation has launched processes which evaluate the project’s performance as well as ensure that quality standards are being followed and that the deliverables meet the client’s requirements.</w:t>
+      </w:r>
+    </w:p>
+    <w:p>
+      <w:pPr>
+        <w:rPr>
+          <w:lang w:val="en-AU"/>
+        </w:rPr>
+      </w:pPr>
+    </w:p>
+    <w:p>
+      <w:pPr>
+        <w:rPr>
+          <w:lang w:val="en-AU"/>
+        </w:rPr>
+      </w:pPr>
+      <w:r>
+        <w:rPr>
+          <w:lang w:val="en-AU"/>
+        </w:rPr>
+        <w:t>Some of ou</w:t>
+      </w:r>
+      <w:r>
+        <w:rPr>
+          <w:lang w:val="en-AU"/>
+        </w:rPr>
+        <w:t>r quality assurance practices include:</w:t>
       </w:r>
     </w:p>
     <w:p>
@@ -260,7 +340,13 @@
         </w:numPr>
       </w:pPr>
       <w:r>
-        <w:t>CITEMS conducts quality assurance throughout the development lifecycle with their QA team members engaged in every stage.</w:t>
+        <w:t xml:space="preserve">CITEMS conducts quality assurance throughout the </w:t>
+      </w:r>
+      <w:r>
+        <w:t>development lifecycle with our</w:t>
+      </w:r>
+      <w:r>
+        <w:t xml:space="preserve"> QA team members engaged in every stage.</w:t>
       </w:r>
       <w:r>
         <w:t xml:space="preserve"> A standard QA lifecycle at CITEMS will involve the following stages:</w:t>
@@ -386,6 +472,7 @@
         <w:rPr>
           <w:lang w:val="en-AU"/>
         </w:rPr>
+        <w:lastRenderedPageBreak/>
         <w:t>Able to use across all major digital platforms</w:t>
       </w:r>
     </w:p>
@@ -420,7 +507,7 @@
 </file>
 
 <file path=word/endnotes.xml><?xml version="1.0" encoding="utf-8"?>
-<w:endnotes xmlns:wpc="http://schemas.microsoft.com/office/word/2010/wordprocessingCanvas" xmlns:cx="http://schemas.microsoft.com/office/drawing/2014/chartex" xmlns:cx1="http://schemas.microsoft.com/office/drawing/2015/9/8/chartex" xmlns:cx2="http://schemas.microsoft.com/office/drawing/2015/10/21/chartex" xmlns:cx3="http://schemas.microsoft.com/office/drawing/2016/5/9/chartex" xmlns:cx4="http://schemas.microsoft.com/office/drawing/2016/5/10/chartex" xmlns:cx5="http://schemas.microsoft.com/office/drawing/2016/5/11/chartex" xmlns:cx6="http://schemas.microsoft.com/office/drawing/2016/5/12/chartex" xmlns:cx7="http://schemas.microsoft.com/office/drawing/2016/5/13/chartex" xmlns:cx8="http://schemas.microsoft.com/office/drawing/2016/5/14/chartex" xmlns:mc="http://schemas.openxmlformats.org/markup-compatibility/2006" xmlns:aink="http://schemas.microsoft.com/office/drawing/2016/ink" xmlns:am3d="http://schemas.microsoft.com/office/drawing/2017/model3d" xmlns:o="urn:schemas-microsoft-com:office:office" xmlns:r="http://schemas.openxmlformats.org/officeDocument/2006/relationships" xmlns:m="http://schemas.openxmlformats.org/officeDocument/2006/math" xmlns:v="urn:schemas-microsoft-com:vml" xmlns:wp14="http://schemas.microsoft.com/office/word/2010/wordprocessingDrawing" xmlns:wp="http://schemas.openxmlformats.org/drawingml/2006/wordprocessingDrawing" xmlns:w10="urn:schemas-microsoft-com:office:word" xmlns:w="http://schemas.openxmlformats.org/wordprocessingml/2006/main" xmlns:w14="http://schemas.microsoft.com/office/word/2010/wordml" xmlns:w15="http://schemas.microsoft.com/office/word/2012/wordml" xmlns:w16cex="http://schemas.microsoft.com/office/word/2018/wordml/cex" xmlns:w16cid="http://schemas.microsoft.com/office/word/2016/wordml/cid" xmlns:w16="http://schemas.microsoft.com/office/word/2018/wordml" xmlns:w16se="http://schemas.microsoft.com/office/word/2015/wordml/symex" xmlns:wpg="http://schemas.microsoft.com/office/word/2010/wordprocessingGroup" xmlns:wpi="http://schemas.microsoft.com/office/word/2010/wordprocessingInk" xmlns:wne="http://schemas.microsoft.com/office/word/2006/wordml" xmlns:wps="http://schemas.microsoft.com/office/word/2010/wordprocessingShape" mc:Ignorable="w14 w15 w16se w16cid w16 w16cex wp14">
+<w:endnotes xmlns:wpc="http://schemas.microsoft.com/office/word/2010/wordprocessingCanvas" xmlns:cx="http://schemas.microsoft.com/office/drawing/2014/chartex" xmlns:cx1="http://schemas.microsoft.com/office/drawing/2015/9/8/chartex" xmlns:mc="http://schemas.openxmlformats.org/markup-compatibility/2006" xmlns:o="urn:schemas-microsoft-com:office:office" xmlns:r="http://schemas.openxmlformats.org/officeDocument/2006/relationships" xmlns:m="http://schemas.openxmlformats.org/officeDocument/2006/math" xmlns:v="urn:schemas-microsoft-com:vml" xmlns:wp14="http://schemas.microsoft.com/office/word/2010/wordprocessingDrawing" xmlns:wp="http://schemas.openxmlformats.org/drawingml/2006/wordprocessingDrawing" xmlns:w10="urn:schemas-microsoft-com:office:word" xmlns:w="http://schemas.openxmlformats.org/wordprocessingml/2006/main" xmlns:w14="http://schemas.microsoft.com/office/word/2010/wordml" xmlns:w15="http://schemas.microsoft.com/office/word/2012/wordml" xmlns:w16se="http://schemas.microsoft.com/office/word/2015/wordml/symex" xmlns:wpg="http://schemas.microsoft.com/office/word/2010/wordprocessingGroup" xmlns:wpi="http://schemas.microsoft.com/office/word/2010/wordprocessingInk" xmlns:wne="http://schemas.microsoft.com/office/word/2006/wordml" xmlns:wps="http://schemas.microsoft.com/office/word/2010/wordprocessingShape" mc:Ignorable="w14 w15 w16se wp14">
   <w:endnote w:type="separator" w:id="-1">
     <w:p>
       <w:r>
@@ -446,7 +533,7 @@
 </file>
 
 <file path=word/footer1.xml><?xml version="1.0" encoding="utf-8"?>
-<w:ftr xmlns:wpc="http://schemas.microsoft.com/office/word/2010/wordprocessingCanvas" xmlns:cx="http://schemas.microsoft.com/office/drawing/2014/chartex" xmlns:cx1="http://schemas.microsoft.com/office/drawing/2015/9/8/chartex" xmlns:cx2="http://schemas.microsoft.com/office/drawing/2015/10/21/chartex" xmlns:cx3="http://schemas.microsoft.com/office/drawing/2016/5/9/chartex" xmlns:cx4="http://schemas.microsoft.com/office/drawing/2016/5/10/chartex" xmlns:cx5="http://schemas.microsoft.com/office/drawing/2016/5/11/chartex" xmlns:cx6="http://schemas.microsoft.com/office/drawing/2016/5/12/chartex" xmlns:cx7="http://schemas.microsoft.com/office/drawing/2016/5/13/chartex" xmlns:cx8="http://schemas.microsoft.com/office/drawing/2016/5/14/chartex" xmlns:mc="http://schemas.openxmlformats.org/markup-compatibility/2006" xmlns:aink="http://schemas.microsoft.com/office/drawing/2016/ink" xmlns:am3d="http://schemas.microsoft.com/office/drawing/2017/model3d" xmlns:o="urn:schemas-microsoft-com:office:office" xmlns:r="http://schemas.openxmlformats.org/officeDocument/2006/relationships" xmlns:m="http://schemas.openxmlformats.org/officeDocument/2006/math" xmlns:v="urn:schemas-microsoft-com:vml" xmlns:wp14="http://schemas.microsoft.com/office/word/2010/wordprocessingDrawing" xmlns:wp="http://schemas.openxmlformats.org/drawingml/2006/wordprocessingDrawing" xmlns:w10="urn:schemas-microsoft-com:office:word" xmlns:w="http://schemas.openxmlformats.org/wordprocessingml/2006/main" xmlns:w14="http://schemas.microsoft.com/office/word/2010/wordml" xmlns:w15="http://schemas.microsoft.com/office/word/2012/wordml" xmlns:w16cex="http://schemas.microsoft.com/office/word/2018/wordml/cex" xmlns:w16cid="http://schemas.microsoft.com/office/word/2016/wordml/cid" xmlns:w16="http://schemas.microsoft.com/office/word/2018/wordml" xmlns:w16se="http://schemas.microsoft.com/office/word/2015/wordml/symex" xmlns:wpg="http://schemas.microsoft.com/office/word/2010/wordprocessingGroup" xmlns:wpi="http://schemas.microsoft.com/office/word/2010/wordprocessingInk" xmlns:wne="http://schemas.microsoft.com/office/word/2006/wordml" xmlns:wps="http://schemas.microsoft.com/office/word/2010/wordprocessingShape" mc:Ignorable="w14 w15 w16se w16cid w16 w16cex wp14">
+<w:ftr xmlns:wpc="http://schemas.microsoft.com/office/word/2010/wordprocessingCanvas" xmlns:cx="http://schemas.microsoft.com/office/drawing/2014/chartex" xmlns:cx1="http://schemas.microsoft.com/office/drawing/2015/9/8/chartex" xmlns:mc="http://schemas.openxmlformats.org/markup-compatibility/2006" xmlns:o="urn:schemas-microsoft-com:office:office" xmlns:r="http://schemas.openxmlformats.org/officeDocument/2006/relationships" xmlns:m="http://schemas.openxmlformats.org/officeDocument/2006/math" xmlns:v="urn:schemas-microsoft-com:vml" xmlns:wp14="http://schemas.microsoft.com/office/word/2010/wordprocessingDrawing" xmlns:wp="http://schemas.openxmlformats.org/drawingml/2006/wordprocessingDrawing" xmlns:w10="urn:schemas-microsoft-com:office:word" xmlns:w="http://schemas.openxmlformats.org/wordprocessingml/2006/main" xmlns:w14="http://schemas.microsoft.com/office/word/2010/wordml" xmlns:w15="http://schemas.microsoft.com/office/word/2012/wordml" xmlns:w16se="http://schemas.microsoft.com/office/word/2015/wordml/symex" xmlns:wpg="http://schemas.microsoft.com/office/word/2010/wordprocessingGroup" xmlns:wpi="http://schemas.microsoft.com/office/word/2010/wordprocessingInk" xmlns:wne="http://schemas.microsoft.com/office/word/2006/wordml" xmlns:wps="http://schemas.microsoft.com/office/word/2010/wordprocessingShape" mc:Ignorable="w14 w15 w16se wp14">
   <w:sdt>
     <w:sdtPr>
       <w:id w:val="1577085872"/>
@@ -493,7 +580,7 @@
 </file>
 
 <file path=word/footnotes.xml><?xml version="1.0" encoding="utf-8"?>
-<w:footnotes xmlns:wpc="http://schemas.microsoft.com/office/word/2010/wordprocessingCanvas" xmlns:cx="http://schemas.microsoft.com/office/drawing/2014/chartex" xmlns:cx1="http://schemas.microsoft.com/office/drawing/2015/9/8/chartex" xmlns:cx2="http://schemas.microsoft.com/office/drawing/2015/10/21/chartex" xmlns:cx3="http://schemas.microsoft.com/office/drawing/2016/5/9/chartex" xmlns:cx4="http://schemas.microsoft.com/office/drawing/2016/5/10/chartex" xmlns:cx5="http://schemas.microsoft.com/office/drawing/2016/5/11/chartex" xmlns:cx6="http://schemas.microsoft.com/office/drawing/2016/5/12/chartex" xmlns:cx7="http://schemas.microsoft.com/office/drawing/2016/5/13/chartex" xmlns:cx8="http://schemas.microsoft.com/office/drawing/2016/5/14/chartex" xmlns:mc="http://schemas.openxmlformats.org/markup-compatibility/2006" xmlns:aink="http://schemas.microsoft.com/office/drawing/2016/ink" xmlns:am3d="http://schemas.microsoft.com/office/drawing/2017/model3d" xmlns:o="urn:schemas-microsoft-com:office:office" xmlns:r="http://schemas.openxmlformats.org/officeDocument/2006/relationships" xmlns:m="http://schemas.openxmlformats.org/officeDocument/2006/math" xmlns:v="urn:schemas-microsoft-com:vml" xmlns:wp14="http://schemas.microsoft.com/office/word/2010/wordprocessingDrawing" xmlns:wp="http://schemas.openxmlformats.org/drawingml/2006/wordprocessingDrawing" xmlns:w10="urn:schemas-microsoft-com:office:word" xmlns:w="http://schemas.openxmlformats.org/wordprocessingml/2006/main" xmlns:w14="http://schemas.microsoft.com/office/word/2010/wordml" xmlns:w15="http://schemas.microsoft.com/office/word/2012/wordml" xmlns:w16cex="http://schemas.microsoft.com/office/word/2018/wordml/cex" xmlns:w16cid="http://schemas.microsoft.com/office/word/2016/wordml/cid" xmlns:w16="http://schemas.microsoft.com/office/word/2018/wordml" xmlns:w16se="http://schemas.microsoft.com/office/word/2015/wordml/symex" xmlns:wpg="http://schemas.microsoft.com/office/word/2010/wordprocessingGroup" xmlns:wpi="http://schemas.microsoft.com/office/word/2010/wordprocessingInk" xmlns:wne="http://schemas.microsoft.com/office/word/2006/wordml" xmlns:wps="http://schemas.microsoft.com/office/word/2010/wordprocessingShape" mc:Ignorable="w14 w15 w16se w16cid w16 w16cex wp14">
+<w:footnotes xmlns:wpc="http://schemas.microsoft.com/office/word/2010/wordprocessingCanvas" xmlns:cx="http://schemas.microsoft.com/office/drawing/2014/chartex" xmlns:cx1="http://schemas.microsoft.com/office/drawing/2015/9/8/chartex" xmlns:mc="http://schemas.openxmlformats.org/markup-compatibility/2006" xmlns:o="urn:schemas-microsoft-com:office:office" xmlns:r="http://schemas.openxmlformats.org/officeDocument/2006/relationships" xmlns:m="http://schemas.openxmlformats.org/officeDocument/2006/math" xmlns:v="urn:schemas-microsoft-com:vml" xmlns:wp14="http://schemas.microsoft.com/office/word/2010/wordprocessingDrawing" xmlns:wp="http://schemas.openxmlformats.org/drawingml/2006/wordprocessingDrawing" xmlns:w10="urn:schemas-microsoft-com:office:word" xmlns:w="http://schemas.openxmlformats.org/wordprocessingml/2006/main" xmlns:w14="http://schemas.microsoft.com/office/word/2010/wordml" xmlns:w15="http://schemas.microsoft.com/office/word/2012/wordml" xmlns:w16se="http://schemas.microsoft.com/office/word/2015/wordml/symex" xmlns:wpg="http://schemas.microsoft.com/office/word/2010/wordprocessingGroup" xmlns:wpi="http://schemas.microsoft.com/office/word/2010/wordprocessingInk" xmlns:wne="http://schemas.microsoft.com/office/word/2006/wordml" xmlns:wps="http://schemas.microsoft.com/office/word/2010/wordprocessingShape" mc:Ignorable="w14 w15 w16se wp14">
   <w:footnote w:type="separator" w:id="-1">
     <w:p>
       <w:r>
@@ -519,7 +606,7 @@
 </file>
 
 <file path=word/numbering.xml><?xml version="1.0" encoding="utf-8"?>
-<w:numbering xmlns:wpc="http://schemas.microsoft.com/office/word/2010/wordprocessingCanvas" xmlns:cx="http://schemas.microsoft.com/office/drawing/2014/chartex" xmlns:cx1="http://schemas.microsoft.com/office/drawing/2015/9/8/chartex" xmlns:cx2="http://schemas.microsoft.com/office/drawing/2015/10/21/chartex" xmlns:cx3="http://schemas.microsoft.com/office/drawing/2016/5/9/chartex" xmlns:cx4="http://schemas.microsoft.com/office/drawing/2016/5/10/chartex" xmlns:cx5="http://schemas.microsoft.com/office/drawing/2016/5/11/chartex" xmlns:cx6="http://schemas.microsoft.com/office/drawing/2016/5/12/chartex" xmlns:cx7="http://schemas.microsoft.com/office/drawing/2016/5/13/chartex" xmlns:cx8="http://schemas.microsoft.com/office/drawing/2016/5/14/chartex" xmlns:mc="http://schemas.openxmlformats.org/markup-compatibility/2006" xmlns:aink="http://schemas.microsoft.com/office/drawing/2016/ink" xmlns:am3d="http://schemas.microsoft.com/office/drawing/2017/model3d" xmlns:o="urn:schemas-microsoft-com:office:office" xmlns:r="http://schemas.openxmlformats.org/officeDocument/2006/relationships" xmlns:m="http://schemas.openxmlformats.org/officeDocument/2006/math" xmlns:v="urn:schemas-microsoft-com:vml" xmlns:wp14="http://schemas.microsoft.com/office/word/2010/wordprocessingDrawing" xmlns:wp="http://schemas.openxmlformats.org/drawingml/2006/wordprocessingDrawing" xmlns:w10="urn:schemas-microsoft-com:office:word" xmlns:w="http://schemas.openxmlformats.org/wordprocessingml/2006/main" xmlns:w14="http://schemas.microsoft.com/office/word/2010/wordml" xmlns:w15="http://schemas.microsoft.com/office/word/2012/wordml" xmlns:w16cex="http://schemas.microsoft.com/office/word/2018/wordml/cex" xmlns:w16cid="http://schemas.microsoft.com/office/word/2016/wordml/cid" xmlns:w16="http://schemas.microsoft.com/office/word/2018/wordml" xmlns:w16se="http://schemas.microsoft.com/office/word/2015/wordml/symex" xmlns:wpg="http://schemas.microsoft.com/office/word/2010/wordprocessingGroup" xmlns:wpi="http://schemas.microsoft.com/office/word/2010/wordprocessingInk" xmlns:wne="http://schemas.microsoft.com/office/word/2006/wordml" xmlns:wps="http://schemas.microsoft.com/office/word/2010/wordprocessingShape" mc:Ignorable="w14 w15 w16se w16cid w16 w16cex wp14">
+<w:numbering xmlns:wpc="http://schemas.microsoft.com/office/word/2010/wordprocessingCanvas" xmlns:cx="http://schemas.microsoft.com/office/drawing/2014/chartex" xmlns:cx1="http://schemas.microsoft.com/office/drawing/2015/9/8/chartex" xmlns:mc="http://schemas.openxmlformats.org/markup-compatibility/2006" xmlns:o="urn:schemas-microsoft-com:office:office" xmlns:r="http://schemas.openxmlformats.org/officeDocument/2006/relationships" xmlns:m="http://schemas.openxmlformats.org/officeDocument/2006/math" xmlns:v="urn:schemas-microsoft-com:vml" xmlns:wp14="http://schemas.microsoft.com/office/word/2010/wordprocessingDrawing" xmlns:wp="http://schemas.openxmlformats.org/drawingml/2006/wordprocessingDrawing" xmlns:w10="urn:schemas-microsoft-com:office:word" xmlns:w="http://schemas.openxmlformats.org/wordprocessingml/2006/main" xmlns:w14="http://schemas.microsoft.com/office/word/2010/wordml" xmlns:w15="http://schemas.microsoft.com/office/word/2012/wordml" xmlns:w16se="http://schemas.microsoft.com/office/word/2015/wordml/symex" xmlns:wpg="http://schemas.microsoft.com/office/word/2010/wordprocessingGroup" xmlns:wpi="http://schemas.microsoft.com/office/word/2010/wordprocessingInk" xmlns:wne="http://schemas.microsoft.com/office/word/2006/wordml" xmlns:wps="http://schemas.microsoft.com/office/word/2010/wordprocessingShape" mc:Ignorable="w14 w15 w16se wp14">
   <w:abstractNum w:abstractNumId="0" w15:restartNumberingAfterBreak="0">
     <w:nsid w:val="FFFFFF89"/>
     <w:multiLevelType w:val="singleLevel"/>
@@ -779,7 +866,7 @@
 </file>
 
 <file path=word/styles.xml><?xml version="1.0" encoding="utf-8"?>
-<w:styles xmlns:mc="http://schemas.openxmlformats.org/markup-compatibility/2006" xmlns:r="http://schemas.openxmlformats.org/officeDocument/2006/relationships" xmlns:w="http://schemas.openxmlformats.org/wordprocessingml/2006/main" xmlns:w14="http://schemas.microsoft.com/office/word/2010/wordml" xmlns:w15="http://schemas.microsoft.com/office/word/2012/wordml" xmlns:w16cex="http://schemas.microsoft.com/office/word/2018/wordml/cex" xmlns:w16cid="http://schemas.microsoft.com/office/word/2016/wordml/cid" xmlns:w16="http://schemas.microsoft.com/office/word/2018/wordml" xmlns:w16se="http://schemas.microsoft.com/office/word/2015/wordml/symex" mc:Ignorable="w14 w15 w16se w16cid w16 w16cex">
+<w:styles xmlns:mc="http://schemas.openxmlformats.org/markup-compatibility/2006" xmlns:r="http://schemas.openxmlformats.org/officeDocument/2006/relationships" xmlns:w="http://schemas.openxmlformats.org/wordprocessingml/2006/main" xmlns:w14="http://schemas.microsoft.com/office/word/2010/wordml" xmlns:w15="http://schemas.microsoft.com/office/word/2012/wordml" xmlns:w16se="http://schemas.microsoft.com/office/word/2015/wordml/symex" mc:Ignorable="w14 w15 w16se">
   <w:docDefaults>
     <w:rPrDefault>
       <w:rPr>
@@ -795,7 +882,7 @@
       </w:pPr>
     </w:pPrDefault>
   </w:docDefaults>
-  <w:latentStyles w:defLockedState="0" w:defUIPriority="99" w:defSemiHidden="0" w:defUnhideWhenUsed="0" w:defQFormat="0" w:count="376">
+  <w:latentStyles w:defLockedState="0" w:defUIPriority="99" w:defSemiHidden="0" w:defUnhideWhenUsed="0" w:defQFormat="0" w:count="371">
     <w:lsdException w:name="Normal" w:uiPriority="0" w:qFormat="1"/>
     <w:lsdException w:name="heading 1" w:uiPriority="2" w:qFormat="1"/>
     <w:lsdException w:name="heading 2" w:semiHidden="1" w:uiPriority="2" w:unhideWhenUsed="1" w:qFormat="1"/>
@@ -1167,11 +1254,6 @@
     <w:lsdException w:name="List Table 5 Dark Accent 6" w:uiPriority="50"/>
     <w:lsdException w:name="List Table 6 Colorful Accent 6" w:uiPriority="51"/>
     <w:lsdException w:name="List Table 7 Colorful Accent 6" w:uiPriority="52"/>
-    <w:lsdException w:name="Mention" w:semiHidden="1" w:unhideWhenUsed="1"/>
-    <w:lsdException w:name="Smart Hyperlink" w:semiHidden="1" w:unhideWhenUsed="1"/>
-    <w:lsdException w:name="Hashtag" w:semiHidden="1" w:unhideWhenUsed="1"/>
-    <w:lsdException w:name="Unresolved Mention" w:semiHidden="1" w:unhideWhenUsed="1"/>
-    <w:lsdException w:name="Smart Link" w:semiHidden="1" w:unhideWhenUsed="1"/>
   </w:latentStyles>
   <w:style w:type="paragraph" w:default="1" w:styleId="Normal">
     <w:name w:val="Normal"/>
@@ -1708,7 +1790,7 @@
       <w:szCs w:val="28"/>
     </w:rPr>
   </w:style>
-  <w:style w:type="character" w:styleId="UnresolvedMention">
+  <w:style w:type="character" w:customStyle="1" w:styleId="UnresolvedMention">
     <w:name w:val="Unresolved Mention"/>
     <w:basedOn w:val="DefaultParagraphFont"/>
     <w:uiPriority w:val="99"/>
@@ -1971,7 +2053,7 @@
 </file>
 
 <file path=customXml/itemProps1.xml><?xml version="1.0" encoding="utf-8"?>
-<ds:datastoreItem xmlns:ds="http://schemas.openxmlformats.org/officeDocument/2006/customXml" ds:itemID="{358A0515-F673-44B1-9A41-4655B07B5522}">
+<ds:datastoreItem xmlns:ds="http://schemas.openxmlformats.org/officeDocument/2006/customXml" ds:itemID="{898ECE16-790F-4544-9524-840285890EA5}">
   <ds:schemaRefs>
     <ds:schemaRef ds:uri="http://schemas.openxmlformats.org/officeDocument/2006/bibliography"/>
   </ds:schemaRefs>

--- a/Analysis Report.docx
+++ b/Analysis Report.docx
@@ -4,35 +4,14 @@
   <w:body>
     <w:p>
       <w:pPr>
-        <w:pStyle w:val="Title"/>
-        <w:rPr>
-          <w:lang w:val="en-AU"/>
-        </w:rPr>
-      </w:pPr>
-      <w:r>
-        <w:rPr>
-          <w:lang w:val="en-AU"/>
-        </w:rPr>
-        <w:t>Analysis Report</w:t>
-      </w:r>
-    </w:p>
-    <w:p>
-      <w:pPr>
-        <w:rPr>
-          <w:lang w:val="en-AU"/>
-        </w:rPr>
-      </w:pPr>
-    </w:p>
-    <w:p>
-      <w:pPr>
         <w:rPr>
           <w:lang w:val="en-AU"/>
         </w:rPr>
         <w:sectPr>
           <w:footerReference w:type="first" r:id="rId8"/>
+          <w:type w:val="continuous"/>
           <w:pgSz w:w="12240" w:h="15840"/>
           <w:pgMar w:top="720" w:right="1152" w:bottom="720" w:left="1152" w:header="0" w:footer="0" w:gutter="0"/>
-          <w:pgNumType w:start="1"/>
           <w:cols w:space="720"/>
           <w:titlePg/>
           <w:docGrid w:linePitch="381"/>
@@ -41,30 +20,55 @@
     </w:p>
     <w:p>
       <w:pPr>
+        <w:pStyle w:val="Title"/>
+        <w:rPr>
+          <w:lang w:val="en-AU"/>
+        </w:rPr>
+      </w:pPr>
+      <w:r>
+        <w:rPr>
+          <w:lang w:val="en-AU"/>
+        </w:rPr>
+        <w:t>Analysis Report</w:t>
+      </w:r>
+    </w:p>
+    <w:p>
+      <w:pPr>
+        <w:rPr>
+          <w:lang w:val="en-AU"/>
+        </w:rPr>
+      </w:pPr>
+    </w:p>
+    <w:p>
+      <w:pPr>
         <w:pStyle w:val="Heading1"/>
         <w:rPr>
           <w:lang w:val="en-AU"/>
         </w:rPr>
-      </w:pPr>
-      <w:r>
-        <w:rPr>
-          <w:lang w:val="en-AU"/>
-        </w:rPr>
-        <w:lastRenderedPageBreak/>
-        <w:t>C</w:t>
-      </w:r>
-      <w:r>
-        <w:rPr>
-          <w:lang w:val="en-AU"/>
-        </w:rPr>
-        <w:t>ITE</w:t>
-      </w:r>
-      <w:r>
-        <w:rPr>
-          <w:lang w:val="en-AU"/>
-        </w:rPr>
-        <w:t xml:space="preserve"> Business Rules</w:t>
-      </w:r>
+        <w:sectPr>
+          <w:pgSz w:w="12240" w:h="15840"/>
+          <w:pgMar w:top="720" w:right="1152" w:bottom="720" w:left="1152" w:header="0" w:footer="0" w:gutter="0"/>
+          <w:cols w:space="720"/>
+          <w:titlePg/>
+          <w:docGrid w:linePitch="381"/>
+        </w:sectPr>
+      </w:pPr>
+    </w:p>
+    <w:p>
+      <w:pPr>
+        <w:pStyle w:val="Heading1"/>
+        <w:rPr>
+          <w:lang w:val="en-AU"/>
+        </w:rPr>
+      </w:pPr>
+      <w:bookmarkStart w:id="0" w:name="_Toc56064196"/>
+      <w:r>
+        <w:rPr>
+          <w:lang w:val="en-AU"/>
+        </w:rPr>
+        <w:t>CITE Business Rules</w:t>
+      </w:r>
+      <w:bookmarkEnd w:id="0"/>
     </w:p>
     <w:p>
       <w:pPr>
@@ -77,44 +81,20 @@
         <w:rPr>
           <w:lang w:val="en-AU"/>
         </w:rPr>
-        <w:t xml:space="preserve">Describes the CITE Business Rules for </w:t>
-      </w:r>
-      <w:r>
-        <w:rPr>
-          <w:lang w:val="en-AU"/>
-        </w:rPr>
-        <w:t>Software Development</w:t>
-      </w:r>
-    </w:p>
-    <w:p>
-      <w:pPr>
-        <w:rPr>
-          <w:lang w:val="en-AU"/>
-        </w:rPr>
-      </w:pPr>
-      <w:r>
-        <w:rPr>
-          <w:lang w:val="en-AU"/>
-        </w:rPr>
-        <w:t>At CITEMS we a</w:t>
-      </w:r>
-      <w:r>
-        <w:rPr>
-          <w:lang w:val="en-AU"/>
-        </w:rPr>
-        <w:t>dhere to our</w:t>
-      </w:r>
-      <w:r>
-        <w:rPr>
-          <w:lang w:val="en-AU"/>
-        </w:rPr>
-        <w:t xml:space="preserve"> business rules </w:t>
-      </w:r>
-      <w:r>
-        <w:rPr>
-          <w:lang w:val="en-AU"/>
-        </w:rPr>
-        <w:t>which consist of:</w:t>
+        <w:t>Describes the CITE Business Rules for Software Development</w:t>
+      </w:r>
+    </w:p>
+    <w:p>
+      <w:pPr>
+        <w:rPr>
+          <w:lang w:val="en-AU"/>
+        </w:rPr>
+      </w:pPr>
+      <w:r>
+        <w:rPr>
+          <w:lang w:val="en-AU"/>
+        </w:rPr>
+        <w:t>At CITEMS we adhere to our business rules which consist of:</w:t>
       </w:r>
     </w:p>
     <w:p>
@@ -158,8 +138,8 @@
         </w:rPr>
         <w:t>Uphold accountability during software development</w:t>
       </w:r>
-      <w:bookmarkStart w:id="0" w:name="_GoBack"/>
-      <w:bookmarkEnd w:id="0"/>
+      <w:bookmarkStart w:id="1" w:name="_GoBack"/>
+      <w:bookmarkEnd w:id="1"/>
     </w:p>
     <w:p>
       <w:pPr>
@@ -175,12 +155,14 @@
           <w:lang w:val="en-AU"/>
         </w:rPr>
       </w:pPr>
+      <w:bookmarkStart w:id="2" w:name="_Toc56064197"/>
       <w:r>
         <w:rPr>
           <w:lang w:val="en-AU"/>
         </w:rPr>
         <w:t>CITE Managed Services QA</w:t>
       </w:r>
+      <w:bookmarkEnd w:id="2"/>
     </w:p>
     <w:p>
       <w:pPr>
@@ -193,19 +175,7 @@
         <w:rPr>
           <w:lang w:val="en-AU"/>
         </w:rPr>
-        <w:t xml:space="preserve">CITE Managed Services </w:t>
-      </w:r>
-      <w:r>
-        <w:rPr>
-          <w:lang w:val="en-AU"/>
-        </w:rPr>
-        <w:t xml:space="preserve">(CITEMS) </w:t>
-      </w:r>
-      <w:r>
-        <w:rPr>
-          <w:lang w:val="en-AU"/>
-        </w:rPr>
-        <w:t>Quality Assurance Practices</w:t>
+        <w:t>CITE Managed Services (CITEMS) Quality Assurance Practices</w:t>
       </w:r>
     </w:p>
     <w:p>
@@ -233,45 +203,27 @@
         <w:rPr>
           <w:lang w:val="en-AU"/>
         </w:rPr>
-        <w:t xml:space="preserve"> website,</w:t>
-      </w:r>
-      <w:r>
-        <w:rPr>
-          <w:lang w:val="en-AU"/>
-        </w:rPr>
-        <w:t xml:space="preserve"> ou</w:t>
-      </w:r>
-      <w:r>
-        <w:rPr>
-          <w:lang w:val="en-AU"/>
-        </w:rPr>
-        <w:t>r organisation has launched processes which evaluate the project’s performance as well as ensure that quality standards are being followed and that the deliverables meet the client’s requirements.</w:t>
-      </w:r>
-    </w:p>
-    <w:p>
-      <w:pPr>
-        <w:rPr>
-          <w:lang w:val="en-AU"/>
-        </w:rPr>
-      </w:pPr>
-    </w:p>
-    <w:p>
-      <w:pPr>
-        <w:rPr>
-          <w:lang w:val="en-AU"/>
-        </w:rPr>
-      </w:pPr>
-      <w:r>
-        <w:rPr>
-          <w:lang w:val="en-AU"/>
-        </w:rPr>
-        <w:t>Some of ou</w:t>
-      </w:r>
-      <w:r>
-        <w:rPr>
-          <w:lang w:val="en-AU"/>
-        </w:rPr>
-        <w:t>r quality assurance practices include:</w:t>
+        <w:t xml:space="preserve"> website, our organisation has launched processes which evaluate the project’s performance as well as ensure that quality standards are being followed and that the deliverables meet the client’s requirements.</w:t>
+      </w:r>
+    </w:p>
+    <w:p>
+      <w:pPr>
+        <w:rPr>
+          <w:lang w:val="en-AU"/>
+        </w:rPr>
+      </w:pPr>
+    </w:p>
+    <w:p>
+      <w:pPr>
+        <w:rPr>
+          <w:lang w:val="en-AU"/>
+        </w:rPr>
+      </w:pPr>
+      <w:r>
+        <w:rPr>
+          <w:lang w:val="en-AU"/>
+        </w:rPr>
+        <w:t>Some of our quality assurance practices include:</w:t>
       </w:r>
     </w:p>
     <w:p>
@@ -340,16 +292,7 @@
         </w:numPr>
       </w:pPr>
       <w:r>
-        <w:t xml:space="preserve">CITEMS conducts quality assurance throughout the </w:t>
-      </w:r>
-      <w:r>
-        <w:t>development lifecycle with our</w:t>
-      </w:r>
-      <w:r>
-        <w:t xml:space="preserve"> QA team members engaged in every stage.</w:t>
-      </w:r>
-      <w:r>
-        <w:t xml:space="preserve"> A standard QA lifecycle at CITEMS will involve the following stages:</w:t>
+        <w:t>CITEMS conducts quality assurance throughout the development lifecycle with our QA team members engaged in every stage. A standard QA lifecycle at CITEMS will involve the following stages:</w:t>
       </w:r>
     </w:p>
     <w:p>
@@ -373,10 +316,7 @@
         </w:numPr>
       </w:pPr>
       <w:r>
-        <w:t>First review</w:t>
-      </w:r>
-      <w:r>
-        <w:t xml:space="preserve"> – Early testing of first development deliverables, refining test plan as well as test items (if required)</w:t>
+        <w:t>First review – Early testing of first development deliverables, refining test plan as well as test items (if required)</w:t>
       </w:r>
     </w:p>
     <w:p>
@@ -388,10 +328,7 @@
         </w:numPr>
       </w:pPr>
       <w:r>
-        <w:t>Iteration audits</w:t>
-      </w:r>
-      <w:r>
-        <w:t xml:space="preserve"> – Ongoing test of intermediate iteration builds</w:t>
+        <w:t>Iteration audits – Ongoing test of intermediate iteration builds</w:t>
       </w:r>
     </w:p>
     <w:p>
@@ -403,10 +340,7 @@
         </w:numPr>
       </w:pPr>
       <w:r>
-        <w:t>Final verification and validation</w:t>
-      </w:r>
-      <w:r>
-        <w:t xml:space="preserve"> – Final product testing to guarantee bespoke quality and readiness for deployment</w:t>
+        <w:t>Final verification and validation – Final product testing to guarantee bespoke quality and readiness for deployment</w:t>
       </w:r>
     </w:p>
     <w:p>
@@ -423,12 +357,14 @@
           <w:lang w:val="en-AU"/>
         </w:rPr>
       </w:pPr>
+      <w:bookmarkStart w:id="3" w:name="_Toc56064198"/>
       <w:r>
         <w:rPr>
           <w:lang w:val="en-AU"/>
         </w:rPr>
         <w:t>A.E. Development Requirements</w:t>
       </w:r>
+      <w:bookmarkEnd w:id="3"/>
     </w:p>
     <w:p>
       <w:pPr>
@@ -472,7 +408,6 @@
         <w:rPr>
           <w:lang w:val="en-AU"/>
         </w:rPr>
-        <w:lastRenderedPageBreak/>
         <w:t>Able to use across all major digital platforms</w:t>
       </w:r>
     </w:p>
@@ -534,48 +469,32 @@
 
 <file path=word/footer1.xml><?xml version="1.0" encoding="utf-8"?>
 <w:ftr xmlns:wpc="http://schemas.microsoft.com/office/word/2010/wordprocessingCanvas" xmlns:cx="http://schemas.microsoft.com/office/drawing/2014/chartex" xmlns:cx1="http://schemas.microsoft.com/office/drawing/2015/9/8/chartex" xmlns:mc="http://schemas.openxmlformats.org/markup-compatibility/2006" xmlns:o="urn:schemas-microsoft-com:office:office" xmlns:r="http://schemas.openxmlformats.org/officeDocument/2006/relationships" xmlns:m="http://schemas.openxmlformats.org/officeDocument/2006/math" xmlns:v="urn:schemas-microsoft-com:vml" xmlns:wp14="http://schemas.microsoft.com/office/word/2010/wordprocessingDrawing" xmlns:wp="http://schemas.openxmlformats.org/drawingml/2006/wordprocessingDrawing" xmlns:w10="urn:schemas-microsoft-com:office:word" xmlns:w="http://schemas.openxmlformats.org/wordprocessingml/2006/main" xmlns:w14="http://schemas.microsoft.com/office/word/2010/wordml" xmlns:w15="http://schemas.microsoft.com/office/word/2012/wordml" xmlns:w16se="http://schemas.microsoft.com/office/word/2015/wordml/symex" xmlns:wpg="http://schemas.microsoft.com/office/word/2010/wordprocessingGroup" xmlns:wpi="http://schemas.microsoft.com/office/word/2010/wordprocessingInk" xmlns:wne="http://schemas.microsoft.com/office/word/2006/wordml" xmlns:wps="http://schemas.microsoft.com/office/word/2010/wordprocessingShape" mc:Ignorable="w14 w15 w16se wp14">
-  <w:sdt>
-    <w:sdtPr>
-      <w:id w:val="1577085872"/>
-      <w:docPartObj>
-        <w:docPartGallery w:val="Page Numbers (Bottom of Page)"/>
-        <w:docPartUnique/>
-      </w:docPartObj>
-    </w:sdtPr>
-    <w:sdtEndPr>
+  <w:p>
+    <w:pPr>
+      <w:pStyle w:val="Footer"/>
+    </w:pPr>
+    <w:r>
+      <w:fldChar w:fldCharType="begin"/>
+    </w:r>
+    <w:r>
+      <w:instrText xml:space="preserve"> PAGE   \* MERGEFORMAT </w:instrText>
+    </w:r>
+    <w:r>
+      <w:fldChar w:fldCharType="separate"/>
+    </w:r>
+    <w:r>
       <w:rPr>
         <w:noProof/>
       </w:rPr>
-    </w:sdtEndPr>
-    <w:sdtContent>
-      <w:p>
-        <w:pPr>
-          <w:pStyle w:val="Footer"/>
-        </w:pPr>
-        <w:r>
-          <w:fldChar w:fldCharType="begin"/>
-        </w:r>
-        <w:r>
-          <w:instrText xml:space="preserve"> PAGE   \* MERGEFORMAT </w:instrText>
-        </w:r>
-        <w:r>
-          <w:fldChar w:fldCharType="separate"/>
-        </w:r>
-        <w:r>
-          <w:rPr>
-            <w:noProof/>
-          </w:rPr>
-          <w:t>1</w:t>
-        </w:r>
-        <w:r>
-          <w:rPr>
-            <w:noProof/>
-          </w:rPr>
-          <w:fldChar w:fldCharType="end"/>
-        </w:r>
-      </w:p>
-    </w:sdtContent>
-  </w:sdt>
+      <w:t>7</w:t>
+    </w:r>
+    <w:r>
+      <w:rPr>
+        <w:noProof/>
+      </w:rPr>
+      <w:fldChar w:fldCharType="end"/>
+    </w:r>
+  </w:p>
 </w:ftr>
 </file>
 
@@ -884,7 +803,7 @@
   </w:docDefaults>
   <w:latentStyles w:defLockedState="0" w:defUIPriority="99" w:defSemiHidden="0" w:defUnhideWhenUsed="0" w:defQFormat="0" w:count="371">
     <w:lsdException w:name="Normal" w:uiPriority="0" w:qFormat="1"/>
-    <w:lsdException w:name="heading 1" w:uiPriority="2" w:qFormat="1"/>
+    <w:lsdException w:name="heading 1" w:uiPriority="9" w:qFormat="1"/>
     <w:lsdException w:name="heading 2" w:semiHidden="1" w:uiPriority="2" w:unhideWhenUsed="1" w:qFormat="1"/>
     <w:lsdException w:name="heading 3" w:semiHidden="1" w:uiPriority="2" w:unhideWhenUsed="1" w:qFormat="1"/>
     <w:lsdException w:name="heading 4" w:semiHidden="1" w:uiPriority="2" w:unhideWhenUsed="1" w:qFormat="1"/>
@@ -1273,7 +1192,7 @@
     <w:basedOn w:val="Normal"/>
     <w:next w:val="Normal"/>
     <w:link w:val="Heading1Char"/>
-    <w:uiPriority w:val="2"/>
+    <w:uiPriority w:val="9"/>
     <w:qFormat/>
     <w:rsid w:val="005E3FAA"/>
     <w:pPr>
@@ -1430,7 +1349,7 @@
     <w:name w:val="Heading 1 Char"/>
     <w:basedOn w:val="DefaultParagraphFont"/>
     <w:link w:val="Heading1"/>
-    <w:uiPriority w:val="2"/>
+    <w:uiPriority w:val="9"/>
     <w:rsid w:val="005E3FAA"/>
     <w:rPr>
       <w:rFonts w:asciiTheme="majorHAnsi" w:eastAsia="Times New Roman" w:hAnsiTheme="majorHAnsi" w:cs="Times New Roman"/>
@@ -2053,7 +1972,7 @@
 </file>
 
 <file path=customXml/itemProps1.xml><?xml version="1.0" encoding="utf-8"?>
-<ds:datastoreItem xmlns:ds="http://schemas.openxmlformats.org/officeDocument/2006/customXml" ds:itemID="{898ECE16-790F-4544-9524-840285890EA5}">
+<ds:datastoreItem xmlns:ds="http://schemas.openxmlformats.org/officeDocument/2006/customXml" ds:itemID="{A86981ED-DE58-4118-A164-AE401326BD18}">
   <ds:schemaRefs>
     <ds:schemaRef ds:uri="http://schemas.openxmlformats.org/officeDocument/2006/bibliography"/>
   </ds:schemaRefs>
